--- a/resume/резюме ворд.docx
+++ b/resume/резюме ворд.docx
@@ -35,7 +35,7 @@
           <w:noProof/>
           <w:sz w:val="28"/>
           <w:szCs w:val="28"/>
-          <w:lang w:eastAsia="ru-RU"/>
+          <w:lang w:val="en-US" w:eastAsia="ru-RU"/>
         </w:rPr>
       </w:pPr>
       <w:r>
@@ -59,7 +59,7 @@
           <w:noProof/>
           <w:sz w:val="28"/>
           <w:szCs w:val="28"/>
-          <w:lang w:eastAsia="ru-RU"/>
+          <w:lang w:val="en-US" w:eastAsia="ru-RU"/>
         </w:rPr>
       </w:pPr>
     </w:p>
@@ -72,7 +72,7 @@
           <w:noProof/>
           <w:sz w:val="28"/>
           <w:szCs w:val="28"/>
-          <w:lang w:eastAsia="ru-RU"/>
+          <w:lang w:val="en-US" w:eastAsia="ru-RU"/>
         </w:rPr>
       </w:pPr>
     </w:p>
@@ -81,10 +81,11 @@
         <w:spacing w:after="0" w:line="240" w:lineRule="auto"/>
         <w:rPr>
           <w:rFonts w:ascii="Times New Roman" w:hAnsi="Times New Roman" w:cs="Times New Roman"/>
-          <w:noProof/>
-          <w:sz w:val="28"/>
-          <w:szCs w:val="28"/>
-          <w:lang w:eastAsia="ru-RU"/>
+          <w:b/>
+          <w:sz w:val="28"/>
+          <w:szCs w:val="28"/>
+          <w:u w:val="single"/>
+          <w:lang w:val="en-US"/>
         </w:rPr>
       </w:pPr>
       <w:r>
@@ -98,7 +99,7 @@
           <w:lang w:eastAsia="ru-RU"/>
         </w:rPr>
         <w:drawing>
-          <wp:anchor distT="0" distB="0" distL="114300" distR="114300" simplePos="0" relativeHeight="251658240" behindDoc="0" locked="0" layoutInCell="1" allowOverlap="1" wp14:anchorId="1196E06A" wp14:editId="642BF874">
+          <wp:anchor distT="0" distB="0" distL="114300" distR="114300" simplePos="0" relativeHeight="251658240" behindDoc="0" locked="0" layoutInCell="1" allowOverlap="1" wp14:anchorId="2B4145BC" wp14:editId="021D1112">
             <wp:simplePos x="0" y="0"/>
             <wp:positionH relativeFrom="column">
               <wp:align>left</wp:align>
@@ -159,10 +160,7 @@
           </wp:anchor>
         </w:drawing>
       </w:r>
-    </w:p>
-    <w:p>
-      <w:pPr>
-        <w:spacing w:after="0"/>
+      <w:r>
         <w:rPr>
           <w:rFonts w:ascii="Times New Roman" w:hAnsi="Times New Roman" w:cs="Times New Roman"/>
           <w:b/>
@@ -171,80 +169,70 @@
           <w:u w:val="single"/>
           <w:lang w:val="en-US"/>
         </w:rPr>
-      </w:pPr>
+        <w:t>Personal info</w:t>
+      </w:r>
+    </w:p>
+    <w:p>
+      <w:pPr>
+        <w:spacing w:after="0"/>
+        <w:rPr>
+          <w:rFonts w:ascii="Times New Roman" w:eastAsia="Times New Roman" w:hAnsi="Times New Roman" w:cs="Times New Roman"/>
+          <w:sz w:val="28"/>
+          <w:szCs w:val="28"/>
+          <w:lang w:val="en-US" w:eastAsia="ru-RU"/>
+        </w:rPr>
+      </w:pPr>
+      <w:r>
+        <w:rPr>
+          <w:rFonts w:ascii="Times New Roman" w:eastAsia="Times New Roman" w:hAnsi="Times New Roman" w:cs="Times New Roman"/>
+          <w:b/>
+          <w:sz w:val="28"/>
+          <w:szCs w:val="28"/>
+          <w:lang w:val="en-US" w:eastAsia="ru-RU"/>
+        </w:rPr>
+        <w:t>City:</w:t>
+      </w:r>
+      <w:r>
+        <w:rPr>
+          <w:rFonts w:ascii="Times New Roman" w:eastAsia="Times New Roman" w:hAnsi="Times New Roman" w:cs="Times New Roman"/>
+          <w:sz w:val="28"/>
+          <w:szCs w:val="28"/>
+          <w:lang w:val="en-US" w:eastAsia="ru-RU"/>
+        </w:rPr>
+        <w:t xml:space="preserve"> Minsk</w:t>
+      </w:r>
+    </w:p>
+    <w:p>
+      <w:pPr>
+        <w:spacing w:after="0"/>
+        <w:rPr>
+          <w:rFonts w:ascii="Times New Roman" w:eastAsia="Times New Roman" w:hAnsi="Times New Roman" w:cs="Times New Roman"/>
+          <w:sz w:val="28"/>
+          <w:szCs w:val="28"/>
+          <w:lang w:val="en-US" w:eastAsia="ru-RU"/>
+        </w:rPr>
+      </w:pPr>
+      <w:r>
+        <w:rPr>
+          <w:rFonts w:ascii="Times New Roman" w:eastAsia="Times New Roman" w:hAnsi="Times New Roman" w:cs="Times New Roman"/>
+          <w:b/>
+          <w:sz w:val="28"/>
+          <w:szCs w:val="28"/>
+          <w:lang w:val="en-US" w:eastAsia="ru-RU"/>
+        </w:rPr>
+        <w:t>Birth Date</w:t>
+      </w:r>
+      <w:r>
+        <w:rPr>
+          <w:rFonts w:ascii="Times New Roman" w:eastAsia="Times New Roman" w:hAnsi="Times New Roman" w:cs="Times New Roman"/>
+          <w:sz w:val="28"/>
+          <w:szCs w:val="28"/>
+          <w:lang w:val="en-US" w:eastAsia="ru-RU"/>
+        </w:rPr>
+        <w:t>: 07.06.2001</w:t>
+      </w:r>
       <w:bookmarkStart w:id="0" w:name="_GoBack"/>
       <w:bookmarkEnd w:id="0"/>
-      <w:r>
-        <w:rPr>
-          <w:rFonts w:ascii="Times New Roman" w:hAnsi="Times New Roman" w:cs="Times New Roman"/>
-          <w:b/>
-          <w:sz w:val="28"/>
-          <w:szCs w:val="28"/>
-          <w:u w:val="single"/>
-          <w:lang w:val="en-US"/>
-        </w:rPr>
-        <w:t>Personal info</w:t>
-      </w:r>
-    </w:p>
-    <w:p>
-      <w:pPr>
-        <w:spacing w:after="0"/>
-        <w:rPr>
-          <w:rFonts w:ascii="Times New Roman" w:eastAsia="Times New Roman" w:hAnsi="Times New Roman" w:cs="Times New Roman"/>
-          <w:sz w:val="28"/>
-          <w:szCs w:val="28"/>
-          <w:lang w:val="en-US" w:eastAsia="ru-RU"/>
-        </w:rPr>
-      </w:pPr>
-      <w:r>
-        <w:rPr>
-          <w:rFonts w:ascii="Times New Roman" w:eastAsia="Times New Roman" w:hAnsi="Times New Roman" w:cs="Times New Roman"/>
-          <w:b/>
-          <w:sz w:val="28"/>
-          <w:szCs w:val="28"/>
-          <w:lang w:val="en-US" w:eastAsia="ru-RU"/>
-        </w:rPr>
-        <w:t>City:</w:t>
-      </w:r>
-      <w:r>
-        <w:rPr>
-          <w:rFonts w:ascii="Times New Roman" w:eastAsia="Times New Roman" w:hAnsi="Times New Roman" w:cs="Times New Roman"/>
-          <w:sz w:val="28"/>
-          <w:szCs w:val="28"/>
-          <w:lang w:val="en-US" w:eastAsia="ru-RU"/>
-        </w:rPr>
-        <w:t xml:space="preserve"> Minsk</w:t>
-      </w:r>
-    </w:p>
-    <w:p>
-      <w:pPr>
-        <w:spacing w:after="0"/>
-        <w:rPr>
-          <w:rFonts w:ascii="Times New Roman" w:eastAsia="Times New Roman" w:hAnsi="Times New Roman" w:cs="Times New Roman"/>
-          <w:sz w:val="28"/>
-          <w:szCs w:val="28"/>
-          <w:lang w:val="en-US" w:eastAsia="ru-RU"/>
-        </w:rPr>
-      </w:pPr>
-      <w:r>
-        <w:rPr>
-          <w:rFonts w:ascii="Times New Roman" w:eastAsia="Times New Roman" w:hAnsi="Times New Roman" w:cs="Times New Roman"/>
-          <w:b/>
-          <w:sz w:val="28"/>
-          <w:szCs w:val="28"/>
-          <w:lang w:val="en-US" w:eastAsia="ru-RU"/>
-        </w:rPr>
-        <w:t>Birth Date</w:t>
-      </w:r>
-      <w:r>
-        <w:rPr>
-          <w:rFonts w:ascii="Times New Roman" w:eastAsia="Times New Roman" w:hAnsi="Times New Roman" w:cs="Times New Roman"/>
-          <w:sz w:val="28"/>
-          <w:szCs w:val="28"/>
-          <w:lang w:val="en-US" w:eastAsia="ru-RU"/>
-        </w:rPr>
-        <w:t>: 07.06.2001</w:t>
-      </w:r>
     </w:p>
     <w:p>
       <w:pPr>
@@ -328,15 +316,45 @@
           <w:lang w:val="en-US" w:eastAsia="ru-RU"/>
         </w:rPr>
       </w:pPr>
-    </w:p>
-    <w:p>
-      <w:pPr>
-        <w:spacing w:after="0"/>
-        <w:rPr>
-          <w:rFonts w:ascii="Times New Roman" w:eastAsia="Times New Roman" w:hAnsi="Times New Roman" w:cs="Times New Roman"/>
-          <w:sz w:val="28"/>
-          <w:szCs w:val="28"/>
-          <w:lang w:eastAsia="ru-RU"/>
+      <w:proofErr w:type="spellStart"/>
+      <w:r>
+        <w:rPr>
+          <w:rFonts w:ascii="Times New Roman" w:eastAsia="Times New Roman" w:hAnsi="Times New Roman" w:cs="Times New Roman"/>
+          <w:b/>
+          <w:sz w:val="28"/>
+          <w:szCs w:val="28"/>
+          <w:lang w:val="en-US" w:eastAsia="ru-RU"/>
+        </w:rPr>
+        <w:t>Linkedin</w:t>
+      </w:r>
+      <w:proofErr w:type="spellEnd"/>
+      <w:r>
+        <w:rPr>
+          <w:rFonts w:ascii="Times New Roman" w:eastAsia="Times New Roman" w:hAnsi="Times New Roman" w:cs="Times New Roman"/>
+          <w:sz w:val="28"/>
+          <w:szCs w:val="28"/>
+          <w:lang w:val="en-US" w:eastAsia="ru-RU"/>
+        </w:rPr>
+        <w:t xml:space="preserve">: </w:t>
+      </w:r>
+      <w:r>
+        <w:rPr>
+          <w:rFonts w:ascii="Times New Roman" w:eastAsia="Times New Roman" w:hAnsi="Times New Roman" w:cs="Times New Roman"/>
+          <w:sz w:val="28"/>
+          <w:szCs w:val="28"/>
+          <w:lang w:val="en-US" w:eastAsia="ru-RU"/>
+        </w:rPr>
+        <w:t>https://www.linkedin.com/in/alina-kaleeva-82a051207/</w:t>
+      </w:r>
+    </w:p>
+    <w:p>
+      <w:pPr>
+        <w:spacing w:after="0"/>
+        <w:rPr>
+          <w:rFonts w:ascii="Times New Roman" w:eastAsia="Times New Roman" w:hAnsi="Times New Roman" w:cs="Times New Roman"/>
+          <w:sz w:val="28"/>
+          <w:szCs w:val="28"/>
+          <w:lang w:val="en-US" w:eastAsia="ru-RU"/>
         </w:rPr>
       </w:pPr>
     </w:p>
@@ -1064,7 +1082,7 @@
     </w:p>
     <w:sectPr>
       <w:pgSz w:w="11906" w:h="16838"/>
-      <w:pgMar w:top="1134" w:right="850" w:bottom="1134" w:left="1701" w:header="708" w:footer="708" w:gutter="0"/>
+      <w:pgMar w:top="1134" w:right="567" w:bottom="1134" w:left="1134" w:header="709" w:footer="709" w:gutter="0"/>
       <w:cols w:space="708"/>
       <w:docGrid w:linePitch="360"/>
     </w:sectPr>
